--- a/LTPT_Nhom17.docx
+++ b/LTPT_Nhom17.docx
@@ -266,6 +266,7 @@
           <w:rFonts w:ascii="Times New Roman" w:hAnsi="Times New Roman"/>
           <w:sz w:val="26"/>
           <w:szCs w:val="26"/>
+          <w:lang w:val="vi-VN"/>
         </w:rPr>
         <w:sectPr>
           <w:headerReference w:type="default" r:id="rId9"/>
@@ -317,7 +318,64 @@
           <w:szCs w:val="26"/>
         </w:rPr>
         <w:tab/>
-        <w:t xml:space="preserve">      HÀ THỊ KIM THOA</w:t>
+        <w:t xml:space="preserve">      </w:t>
+      </w:r>
+      <w:r>
+        <w:rPr>
+          <w:rFonts w:ascii="Times New Roman" w:hAnsi="Times New Roman"/>
+          <w:sz w:val="26"/>
+          <w:szCs w:val="26"/>
+          <w:lang w:val="vi-VN"/>
+        </w:rPr>
+        <w:t xml:space="preserve">NGUYỄN </w:t>
+      </w:r>
+      <w:r>
+        <w:rPr>
+          <w:rFonts w:ascii="Times New Roman" w:hAnsi="Times New Roman"/>
+          <w:sz w:val="26"/>
+          <w:szCs w:val="26"/>
+        </w:rPr>
+        <w:t xml:space="preserve"> </w:t>
+      </w:r>
+      <w:r>
+        <w:rPr>
+          <w:rFonts w:ascii="Times New Roman" w:hAnsi="Times New Roman"/>
+          <w:sz w:val="26"/>
+          <w:szCs w:val="26"/>
+        </w:rPr>
+        <w:t>THỊ</w:t>
+      </w:r>
+      <w:r>
+        <w:rPr>
+          <w:rFonts w:ascii="Times New Roman" w:hAnsi="Times New Roman"/>
+          <w:sz w:val="26"/>
+          <w:szCs w:val="26"/>
+        </w:rPr>
+        <w:t xml:space="preserve"> </w:t>
+      </w:r>
+      <w:r>
+        <w:rPr>
+          <w:rFonts w:ascii="Times New Roman" w:hAnsi="Times New Roman"/>
+          <w:sz w:val="26"/>
+          <w:szCs w:val="26"/>
+        </w:rPr>
+        <w:t>HOÀNG</w:t>
+      </w:r>
+      <w:r>
+        <w:rPr>
+          <w:rFonts w:ascii="Times New Roman" w:hAnsi="Times New Roman"/>
+          <w:sz w:val="26"/>
+          <w:szCs w:val="26"/>
+        </w:rPr>
+        <w:t xml:space="preserve"> </w:t>
+      </w:r>
+      <w:r>
+        <w:rPr>
+          <w:rFonts w:ascii="Times New Roman" w:hAnsi="Times New Roman"/>
+          <w:sz w:val="26"/>
+          <w:szCs w:val="26"/>
+        </w:rPr>
+        <w:t>KHÁNH</w:t>
       </w:r>
     </w:p>
     <w:p>
@@ -328,6 +386,7 @@
           <w:rFonts w:ascii="Times New Roman" w:hAnsi="Times New Roman"/>
           <w:sz w:val="26"/>
           <w:szCs w:val="26"/>
+          <w:lang w:val="vi-VN"/>
         </w:rPr>
       </w:pPr>
       <w:r>
@@ -338,15 +397,6 @@
           <w:lang w:val="vi-VN"/>
         </w:rPr>
         <w:t>MÔN HỌC:</w:t>
-      </w:r>
-      <w:r>
-        <w:rPr>
-          <w:rFonts w:ascii="Times New Roman" w:hAnsi="Times New Roman"/>
-          <w:sz w:val="26"/>
-          <w:szCs w:val="26"/>
-          <w:lang w:val="vi-VN"/>
-        </w:rPr>
-        <w:br/>
       </w:r>
     </w:p>
     <w:p>
@@ -399,6 +449,7 @@
           <w:rFonts w:ascii="Times New Roman" w:hAnsi="Times New Roman"/>
           <w:sz w:val="26"/>
           <w:szCs w:val="26"/>
+          <w:lang w:val="vi-VN"/>
         </w:rPr>
       </w:pPr>
       <w:r>
@@ -416,56 +467,43 @@
         <w:ind w:left="720" w:right="-882"/>
         <w:rPr>
           <w:rFonts w:ascii="Times New Roman" w:hAnsi="Times New Roman"/>
+          <w:b/>
+          <w:bCs/>
           <w:sz w:val="26"/>
           <w:szCs w:val="26"/>
-        </w:rPr>
-      </w:pPr>
-      <w:r>
-        <w:rPr>
-          <w:rFonts w:ascii="Times New Roman" w:hAnsi="Times New Roman"/>
+          <w:lang w:val="vi-VN"/>
+        </w:rPr>
+      </w:pPr>
+      <w:r>
+        <w:rPr>
+          <w:rFonts w:ascii="Times New Roman" w:hAnsi="Times New Roman"/>
+          <w:b/>
+          <w:bCs/>
           <w:sz w:val="26"/>
           <w:szCs w:val="26"/>
         </w:rPr>
-        <w:t>ĐỖ MINH HAO</w:t>
+        <w:t>DHKTPM18ATT</w:t>
       </w:r>
     </w:p>
     <w:p>
       <w:pPr>
         <w:spacing w:line="240" w:lineRule="auto"/>
-        <w:ind w:left="720" w:right="-882"/>
         <w:rPr>
           <w:rFonts w:ascii="Times New Roman" w:hAnsi="Times New Roman"/>
           <w:sz w:val="26"/>
           <w:szCs w:val="26"/>
-        </w:rPr>
-      </w:pPr>
-      <w:r>
+          <w:lang w:val="vi-VN"/>
+        </w:rPr>
+      </w:pPr>
+    </w:p>
+    <w:p>
+      <w:pPr>
+        <w:spacing w:line="240" w:lineRule="auto"/>
         <w:rPr>
           <w:rFonts w:ascii="Times New Roman" w:hAnsi="Times New Roman"/>
           <w:sz w:val="26"/>
           <w:szCs w:val="26"/>
-        </w:rPr>
-        <w:t>NGUYỄN TRƯƠNG THÀNH DANH</w:t>
-      </w:r>
-    </w:p>
-    <w:p>
-      <w:pPr>
-        <w:spacing w:line="240" w:lineRule="auto"/>
-        <w:rPr>
-          <w:rFonts w:ascii="Times New Roman" w:hAnsi="Times New Roman"/>
-          <w:sz w:val="26"/>
-          <w:szCs w:val="26"/>
-          <w:lang w:val="vi-VN"/>
-        </w:rPr>
-      </w:pPr>
-    </w:p>
-    <w:p>
-      <w:pPr>
-        <w:spacing w:line="240" w:lineRule="auto"/>
-        <w:rPr>
-          <w:rFonts w:ascii="Times New Roman" w:hAnsi="Times New Roman"/>
-          <w:sz w:val="26"/>
-          <w:szCs w:val="26"/>
+          <w:lang w:val="vi-VN"/>
         </w:rPr>
         <w:sectPr>
           <w:type w:val="continuous"/>
@@ -484,6 +522,83 @@
           <w:titlePg/>
           <w:docGrid w:linePitch="360"/>
         </w:sectPr>
+      </w:pPr>
+    </w:p>
+    <w:p>
+      <w:pPr>
+        <w:spacing w:line="240" w:lineRule="auto"/>
+        <w:ind w:left="3600" w:right="-882"/>
+        <w:rPr>
+          <w:rFonts w:ascii="Times New Roman" w:hAnsi="Times New Roman"/>
+          <w:sz w:val="26"/>
+          <w:szCs w:val="26"/>
+          <w:lang w:val="vi-VN"/>
+        </w:rPr>
+      </w:pPr>
+      <w:r>
+        <w:rPr>
+          <w:rFonts w:ascii="Times New Roman" w:hAnsi="Times New Roman"/>
+          <w:sz w:val="26"/>
+          <w:szCs w:val="26"/>
+          <w:lang w:val="vi-VN"/>
+        </w:rPr>
+        <w:t xml:space="preserve">       </w:t>
+      </w:r>
+      <w:r>
+        <w:rPr>
+          <w:rFonts w:ascii="Times New Roman" w:hAnsi="Times New Roman"/>
+          <w:sz w:val="26"/>
+          <w:szCs w:val="26"/>
+        </w:rPr>
+        <w:t xml:space="preserve">ĐỖ MINH </w:t>
+      </w:r>
+      <w:r>
+        <w:rPr>
+          <w:rFonts w:ascii="Times New Roman" w:hAnsi="Times New Roman"/>
+          <w:sz w:val="26"/>
+          <w:szCs w:val="26"/>
+        </w:rPr>
+        <w:t>HÀO</w:t>
+      </w:r>
+    </w:p>
+    <w:p>
+      <w:pPr>
+        <w:spacing w:line="240" w:lineRule="auto"/>
+        <w:ind w:left="3600" w:right="-882"/>
+        <w:rPr>
+          <w:rFonts w:ascii="Times New Roman" w:hAnsi="Times New Roman"/>
+          <w:sz w:val="26"/>
+          <w:szCs w:val="26"/>
+        </w:rPr>
+      </w:pPr>
+      <w:r>
+        <w:rPr>
+          <w:rFonts w:ascii="Times New Roman" w:hAnsi="Times New Roman"/>
+          <w:sz w:val="26"/>
+          <w:szCs w:val="26"/>
+          <w:lang w:val="vi-VN"/>
+        </w:rPr>
+        <w:t xml:space="preserve">       </w:t>
+      </w:r>
+      <w:r>
+        <w:rPr>
+          <w:rFonts w:ascii="Times New Roman" w:hAnsi="Times New Roman"/>
+          <w:sz w:val="26"/>
+          <w:szCs w:val="26"/>
+        </w:rPr>
+        <w:t>NGUYỄN TRƯƠNG THÀNH DANH</w:t>
+      </w:r>
+    </w:p>
+    <w:p>
+      <w:pPr>
+        <w:jc w:val="center"/>
+        <w:rPr>
+          <w:rFonts w:ascii="Times New Roman" w:hAnsi="Times New Roman"/>
+          <w:i/>
+          <w:sz w:val="26"/>
+          <w:szCs w:val="26"/>
+          <w:lang w:val="vi-VN"/>
+        </w:rPr>
       </w:pPr>
     </w:p>
     <w:p>
@@ -24236,7 +24351,6 @@
   <w:style w:type="character" w:default="1" w:styleId="DefaultParagraphFont">
     <w:name w:val="Default Paragraph Font"/>
     <w:uiPriority w:val="1"/>
-    <w:semiHidden/>
     <w:unhideWhenUsed/>
   </w:style>
   <w:style w:type="table" w:default="1" w:styleId="TableNormal">
